--- a/Documentación/Sprint 5/Planeación_Sprint-5.docx
+++ b/Documentación/Sprint 5/Planeación_Sprint-5.docx
@@ -20,6 +20,16 @@
         </w:rPr>
         <w:t>Planeación del Sprint</w:t>
       </w:r>
+      <w:r>
+        <w:rPr>
+          <w:rFonts w:ascii="Times New Roman" w:hAnsi="Times New Roman" w:cs="Times New Roman"/>
+          <w:b/>
+          <w:sz w:val="24"/>
+        </w:rPr>
+        <w:t xml:space="preserve"> 5</w:t>
+      </w:r>
+      <w:bookmarkStart w:id="0" w:name="_GoBack"/>
+      <w:bookmarkEnd w:id="0"/>
     </w:p>
     <w:p>
       <w:pPr>
@@ -92,8 +102,6 @@
                 <w:sz w:val="24"/>
               </w:rPr>
             </w:pPr>
-            <w:bookmarkStart w:id="0" w:name="_GoBack"/>
-            <w:bookmarkEnd w:id="0"/>
             <w:r>
               <w:rPr>
                 <w:rFonts w:ascii="Times New Roman" w:hAnsi="Times New Roman" w:cs="Times New Roman"/>
@@ -532,7 +540,7 @@
       </w:tr>
       <w:tr>
         <w:trPr>
-          <w:trHeight w:val="644"/>
+          <w:trHeight w:val="830"/>
         </w:trPr>
         <w:tc>
           <w:tcPr>
@@ -1010,7 +1018,7 @@
       <w:tr>
         <w:trPr>
           <w:cnfStyle w:val="000000100000" w:firstRow="0" w:lastRow="0" w:firstColumn="0" w:lastColumn="0" w:oddVBand="0" w:evenVBand="0" w:oddHBand="1" w:evenHBand="0" w:firstRowFirstColumn="0" w:firstRowLastColumn="0" w:lastRowFirstColumn="0" w:lastRowLastColumn="0"/>
-          <w:trHeight w:val="423"/>
+          <w:trHeight w:val="1013"/>
         </w:trPr>
         <w:tc>
           <w:tcPr>
